--- a/resources/Documentation.docx
+++ b/resources/Documentation.docx
@@ -1,6 +1,6 @@
 
 <file path=word/document.xml><?xml version="1.0" encoding="utf-8"?>
-<w:document xmlns:wpc="http://schemas.microsoft.com/office/word/2010/wordprocessingCanvas" xmlns:cx="http://schemas.microsoft.com/office/drawing/2014/chartex" xmlns:cx1="http://schemas.microsoft.com/office/drawing/2015/9/8/chartex" xmlns:mc="http://schemas.openxmlformats.org/markup-compatibility/2006" xmlns:o="urn:schemas-microsoft-com:office:office" xmlns:r="http://schemas.openxmlformats.org/officeDocument/2006/relationships" xmlns:m="http://schemas.openxmlformats.org/officeDocument/2006/math" xmlns:v="urn:schemas-microsoft-com:vml" xmlns:wp14="http://schemas.microsoft.com/office/word/2010/wordprocessingDrawing" xmlns:wp="http://schemas.openxmlformats.org/drawingml/2006/wordprocessingDrawing" xmlns:w10="urn:schemas-microsoft-com:office:word" xmlns:w="http://schemas.openxmlformats.org/wordprocessingml/2006/main" xmlns:w14="http://schemas.microsoft.com/office/word/2010/wordml" xmlns:w15="http://schemas.microsoft.com/office/word/2012/wordml" xmlns:w16se="http://schemas.microsoft.com/office/word/2015/wordml/symex" xmlns:wpg="http://schemas.microsoft.com/office/word/2010/wordprocessingGroup" xmlns:wpi="http://schemas.microsoft.com/office/word/2010/wordprocessingInk" xmlns:wne="http://schemas.microsoft.com/office/word/2006/wordml" xmlns:wps="http://schemas.microsoft.com/office/word/2010/wordprocessingShape" mc:Ignorable="w14 w15 w16se wp14">
+<w:document xmlns:wpc="http://schemas.microsoft.com/office/word/2010/wordprocessingCanvas" xmlns:cx="http://schemas.microsoft.com/office/drawing/2014/chartex" xmlns:cx1="http://schemas.microsoft.com/office/drawing/2015/9/8/chartex" xmlns:cx2="http://schemas.microsoft.com/office/drawing/2015/10/21/chartex" xmlns:cx3="http://schemas.microsoft.com/office/drawing/2016/5/9/chartex" xmlns:cx4="http://schemas.microsoft.com/office/drawing/2016/5/10/chartex" xmlns:cx5="http://schemas.microsoft.com/office/drawing/2016/5/11/chartex" xmlns:cx6="http://schemas.microsoft.com/office/drawing/2016/5/12/chartex" xmlns:cx7="http://schemas.microsoft.com/office/drawing/2016/5/13/chartex" xmlns:cx8="http://schemas.microsoft.com/office/drawing/2016/5/14/chartex" xmlns:mc="http://schemas.openxmlformats.org/markup-compatibility/2006" xmlns:aink="http://schemas.microsoft.com/office/drawing/2016/ink" xmlns:am3d="http://schemas.microsoft.com/office/drawing/2017/model3d" xmlns:o="urn:schemas-microsoft-com:office:office" xmlns:r="http://schemas.openxmlformats.org/officeDocument/2006/relationships" xmlns:m="http://schemas.openxmlformats.org/officeDocument/2006/math" xmlns:v="urn:schemas-microsoft-com:vml" xmlns:wp14="http://schemas.microsoft.com/office/word/2010/wordprocessingDrawing" xmlns:wp="http://schemas.openxmlformats.org/drawingml/2006/wordprocessingDrawing" xmlns:w10="urn:schemas-microsoft-com:office:word" xmlns:w="http://schemas.openxmlformats.org/wordprocessingml/2006/main" xmlns:w14="http://schemas.microsoft.com/office/word/2010/wordml" xmlns:w15="http://schemas.microsoft.com/office/word/2012/wordml" xmlns:w16cex="http://schemas.microsoft.com/office/word/2018/wordml/cex" xmlns:w16cid="http://schemas.microsoft.com/office/word/2016/wordml/cid" xmlns:w16="http://schemas.microsoft.com/office/word/2018/wordml" xmlns:w16sdtdh="http://schemas.microsoft.com/office/word/2020/wordml/sdtdatahash" xmlns:w16se="http://schemas.microsoft.com/office/word/2015/wordml/symex" xmlns:wpg="http://schemas.microsoft.com/office/word/2010/wordprocessingGroup" xmlns:wpi="http://schemas.microsoft.com/office/word/2010/wordprocessingInk" xmlns:wne="http://schemas.microsoft.com/office/word/2006/wordml" xmlns:wps="http://schemas.microsoft.com/office/word/2010/wordprocessingShape" mc:Ignorable="w14 w15 w16se w16cid w16 w16cex w16sdtdh wp14">
   <w:body>
     <w:p>
       <w:pPr>
@@ -179,25 +179,64 @@
         </w:rPr>
         <w:t>Илиян Дрянов</w:t>
       </w:r>
-    </w:p>
-    <w:p>
-      <w:pPr>
-        <w:jc w:val="center"/>
+      <w:r>
         <w:rPr>
           <w:rFonts w:ascii="Times New Roman" w:hAnsi="Times New Roman" w:cs="Times New Roman"/>
           <w:b/>
           <w:sz w:val="36"/>
           <w:szCs w:val="36"/>
         </w:rPr>
-      </w:pPr>
-      <w:r>
+        <w:t>, ФН: 471219041</w:t>
+      </w:r>
+    </w:p>
+    <w:p>
+      <w:pPr>
+        <w:jc w:val="center"/>
         <w:rPr>
           <w:rFonts w:ascii="Times New Roman" w:hAnsi="Times New Roman" w:cs="Times New Roman"/>
           <w:b/>
           <w:sz w:val="36"/>
           <w:szCs w:val="36"/>
+          <w:lang w:val="en-US"/>
+        </w:rPr>
+      </w:pPr>
+      <w:r>
+        <w:rPr>
+          <w:rFonts w:ascii="Times New Roman" w:hAnsi="Times New Roman" w:cs="Times New Roman"/>
+          <w:b/>
+          <w:sz w:val="36"/>
+          <w:szCs w:val="36"/>
         </w:rPr>
         <w:t>Николай Каймакански</w:t>
+      </w:r>
+      <w:r>
+        <w:rPr>
+          <w:rFonts w:ascii="Times New Roman" w:hAnsi="Times New Roman" w:cs="Times New Roman"/>
+          <w:b/>
+          <w:sz w:val="36"/>
+          <w:szCs w:val="36"/>
+          <w:lang w:val="en-US"/>
+        </w:rPr>
+        <w:t xml:space="preserve">, </w:t>
+      </w:r>
+      <w:r>
+        <w:rPr>
+          <w:rFonts w:ascii="Times New Roman" w:hAnsi="Times New Roman" w:cs="Times New Roman"/>
+          <w:b/>
+          <w:sz w:val="36"/>
+          <w:szCs w:val="36"/>
+        </w:rPr>
+        <w:t>ФН:</w:t>
+      </w:r>
+      <w:r>
+        <w:rPr>
+          <w:rFonts w:ascii="Times New Roman" w:hAnsi="Times New Roman" w:cs="Times New Roman"/>
+          <w:b/>
+          <w:sz w:val="36"/>
+          <w:szCs w:val="36"/>
+          <w:lang w:val="en-US"/>
+        </w:rPr>
+        <w:t xml:space="preserve"> 471219072</w:t>
       </w:r>
     </w:p>
     <w:p>
@@ -2519,7 +2558,7 @@
           <w:lang w:eastAsia="bg-BG"/>
         </w:rPr>
         <w:drawing>
-          <wp:inline distT="0" distB="0" distL="0" distR="0" wp14:anchorId="6245A55A" wp14:editId="24E56B6D">
+          <wp:inline distT="0" distB="0" distL="0" distR="0" wp14:anchorId="11A27AC8" wp14:editId="214D14FD">
             <wp:extent cx="3846610" cy="2032635"/>
             <wp:effectExtent l="0" t="0" r="1905" b="5715"/>
             <wp:docPr id="1" name="Picture 1"/>
@@ -3123,7 +3162,7 @@
           <w:lang w:eastAsia="bg-BG"/>
         </w:rPr>
         <w:drawing>
-          <wp:inline distT="0" distB="0" distL="0" distR="0">
+          <wp:inline distT="0" distB="0" distL="0" distR="0" wp14:anchorId="252AE895" wp14:editId="7A295838">
             <wp:extent cx="3771900" cy="1209675"/>
             <wp:effectExtent l="0" t="0" r="0" b="9525"/>
             <wp:docPr id="8" name="Picture 8"/>
@@ -4411,7 +4450,7 @@
         </w:rPr>
         <w:lastRenderedPageBreak/>
         <w:drawing>
-          <wp:inline distT="0" distB="0" distL="0" distR="0">
+          <wp:inline distT="0" distB="0" distL="0" distR="0" wp14:anchorId="1F2A501C" wp14:editId="35500E13">
             <wp:extent cx="4143375" cy="3790950"/>
             <wp:effectExtent l="0" t="0" r="9525" b="0"/>
             <wp:docPr id="9" name="Picture 9"/>
@@ -4538,7 +4577,7 @@
           <w:lang w:eastAsia="bg-BG"/>
         </w:rPr>
         <w:drawing>
-          <wp:inline distT="0" distB="0" distL="0" distR="0">
+          <wp:inline distT="0" distB="0" distL="0" distR="0" wp14:anchorId="5B38C8D1" wp14:editId="2C7CD291">
             <wp:extent cx="5760720" cy="2138856"/>
             <wp:effectExtent l="0" t="0" r="0" b="0"/>
             <wp:docPr id="3" name="Picture 3"/>
@@ -4686,7 +4725,7 @@
           <w:lang w:eastAsia="bg-BG"/>
         </w:rPr>
         <w:drawing>
-          <wp:inline distT="0" distB="0" distL="0" distR="0">
+          <wp:inline distT="0" distB="0" distL="0" distR="0" wp14:anchorId="4BA6D9F2" wp14:editId="5B03E783">
             <wp:extent cx="5760720" cy="6416565"/>
             <wp:effectExtent l="0" t="0" r="0" b="3810"/>
             <wp:docPr id="2" name="Picture 2"/>
@@ -4778,7 +4817,7 @@
           <w:lang w:eastAsia="bg-BG"/>
         </w:rPr>
         <w:drawing>
-          <wp:inline distT="0" distB="0" distL="0" distR="0">
+          <wp:inline distT="0" distB="0" distL="0" distR="0" wp14:anchorId="3FD57B2F" wp14:editId="7BE397CE">
             <wp:extent cx="4429125" cy="4152900"/>
             <wp:effectExtent l="0" t="0" r="9525" b="0"/>
             <wp:docPr id="4" name="Picture 4"/>
@@ -4924,7 +4963,7 @@
           <w:lang w:eastAsia="bg-BG"/>
         </w:rPr>
         <w:drawing>
-          <wp:inline distT="0" distB="0" distL="0" distR="0">
+          <wp:inline distT="0" distB="0" distL="0" distR="0" wp14:anchorId="6543C2F4" wp14:editId="739AF410">
             <wp:extent cx="5260427" cy="4708525"/>
             <wp:effectExtent l="0" t="0" r="0" b="0"/>
             <wp:docPr id="6" name="Picture 6"/>
@@ -5052,7 +5091,7 @@
           <w:lang w:eastAsia="bg-BG"/>
         </w:rPr>
         <w:drawing>
-          <wp:inline distT="0" distB="0" distL="0" distR="0">
+          <wp:inline distT="0" distB="0" distL="0" distR="0" wp14:anchorId="1A91F975" wp14:editId="6D1BC9DA">
             <wp:extent cx="5076825" cy="4440621"/>
             <wp:effectExtent l="0" t="0" r="0" b="0"/>
             <wp:docPr id="5" name="Picture 5"/>
@@ -5258,8 +5297,6 @@
       <w:r>
         <w:t xml:space="preserve"> профилна снимка.П</w:t>
       </w:r>
-      <w:bookmarkStart w:id="21" w:name="_GoBack"/>
-      <w:bookmarkEnd w:id="21"/>
       <w:r>
         <w:t>о този начин не се налага всеки път</w:t>
       </w:r>
@@ -5378,11 +5415,11 @@
       <w:pPr>
         <w:pStyle w:val="Heading2"/>
       </w:pPr>
-      <w:bookmarkStart w:id="22" w:name="_Toc94455550"/>
+      <w:bookmarkStart w:id="21" w:name="_Toc94455550"/>
       <w:r>
         <w:t>6.2.Нефункционални изисквания</w:t>
       </w:r>
-      <w:bookmarkEnd w:id="22"/>
+      <w:bookmarkEnd w:id="21"/>
     </w:p>
     <w:p/>
     <w:p>
@@ -5510,7 +5547,7 @@
       <w:pPr>
         <w:pStyle w:val="Heading2"/>
       </w:pPr>
-      <w:bookmarkStart w:id="23" w:name="_Toc94455551"/>
+      <w:bookmarkStart w:id="22" w:name="_Toc94455551"/>
       <w:r>
         <w:rPr>
           <w:lang w:val="en-US"/>
@@ -5541,7 +5578,7 @@
       <w:r>
         <w:t>спомага за постигане на поставените изисквания</w:t>
       </w:r>
-      <w:bookmarkEnd w:id="23"/>
+      <w:bookmarkEnd w:id="22"/>
     </w:p>
     <w:p>
       <w:r>
@@ -5751,7 +5788,7 @@
 </file>
 
 <file path=word/endnotes.xml><?xml version="1.0" encoding="utf-8"?>
-<w:endnotes xmlns:wpc="http://schemas.microsoft.com/office/word/2010/wordprocessingCanvas" xmlns:cx="http://schemas.microsoft.com/office/drawing/2014/chartex" xmlns:cx1="http://schemas.microsoft.com/office/drawing/2015/9/8/chartex" xmlns:mc="http://schemas.openxmlformats.org/markup-compatibility/2006" xmlns:o="urn:schemas-microsoft-com:office:office" xmlns:r="http://schemas.openxmlformats.org/officeDocument/2006/relationships" xmlns:m="http://schemas.openxmlformats.org/officeDocument/2006/math" xmlns:v="urn:schemas-microsoft-com:vml" xmlns:wp14="http://schemas.microsoft.com/office/word/2010/wordprocessingDrawing" xmlns:wp="http://schemas.openxmlformats.org/drawingml/2006/wordprocessingDrawing" xmlns:w10="urn:schemas-microsoft-com:office:word" xmlns:w="http://schemas.openxmlformats.org/wordprocessingml/2006/main" xmlns:w14="http://schemas.microsoft.com/office/word/2010/wordml" xmlns:w15="http://schemas.microsoft.com/office/word/2012/wordml" xmlns:w16se="http://schemas.microsoft.com/office/word/2015/wordml/symex" xmlns:wpg="http://schemas.microsoft.com/office/word/2010/wordprocessingGroup" xmlns:wpi="http://schemas.microsoft.com/office/word/2010/wordprocessingInk" xmlns:wne="http://schemas.microsoft.com/office/word/2006/wordml" xmlns:wps="http://schemas.microsoft.com/office/word/2010/wordprocessingShape" mc:Ignorable="w14 w15 w16se wp14">
+<w:endnotes xmlns:wpc="http://schemas.microsoft.com/office/word/2010/wordprocessingCanvas" xmlns:cx="http://schemas.microsoft.com/office/drawing/2014/chartex" xmlns:cx1="http://schemas.microsoft.com/office/drawing/2015/9/8/chartex" xmlns:cx2="http://schemas.microsoft.com/office/drawing/2015/10/21/chartex" xmlns:cx3="http://schemas.microsoft.com/office/drawing/2016/5/9/chartex" xmlns:cx4="http://schemas.microsoft.com/office/drawing/2016/5/10/chartex" xmlns:cx5="http://schemas.microsoft.com/office/drawing/2016/5/11/chartex" xmlns:cx6="http://schemas.microsoft.com/office/drawing/2016/5/12/chartex" xmlns:cx7="http://schemas.microsoft.com/office/drawing/2016/5/13/chartex" xmlns:cx8="http://schemas.microsoft.com/office/drawing/2016/5/14/chartex" xmlns:mc="http://schemas.openxmlformats.org/markup-compatibility/2006" xmlns:aink="http://schemas.microsoft.com/office/drawing/2016/ink" xmlns:am3d="http://schemas.microsoft.com/office/drawing/2017/model3d" xmlns:o="urn:schemas-microsoft-com:office:office" xmlns:r="http://schemas.openxmlformats.org/officeDocument/2006/relationships" xmlns:m="http://schemas.openxmlformats.org/officeDocument/2006/math" xmlns:v="urn:schemas-microsoft-com:vml" xmlns:wp14="http://schemas.microsoft.com/office/word/2010/wordprocessingDrawing" xmlns:wp="http://schemas.openxmlformats.org/drawingml/2006/wordprocessingDrawing" xmlns:w10="urn:schemas-microsoft-com:office:word" xmlns:w="http://schemas.openxmlformats.org/wordprocessingml/2006/main" xmlns:w14="http://schemas.microsoft.com/office/word/2010/wordml" xmlns:w15="http://schemas.microsoft.com/office/word/2012/wordml" xmlns:w16cex="http://schemas.microsoft.com/office/word/2018/wordml/cex" xmlns:w16cid="http://schemas.microsoft.com/office/word/2016/wordml/cid" xmlns:w16="http://schemas.microsoft.com/office/word/2018/wordml" xmlns:w16sdtdh="http://schemas.microsoft.com/office/word/2020/wordml/sdtdatahash" xmlns:w16se="http://schemas.microsoft.com/office/word/2015/wordml/symex" xmlns:wpg="http://schemas.microsoft.com/office/word/2010/wordprocessingGroup" xmlns:wpi="http://schemas.microsoft.com/office/word/2010/wordprocessingInk" xmlns:wne="http://schemas.microsoft.com/office/word/2006/wordml" xmlns:wps="http://schemas.microsoft.com/office/word/2010/wordprocessingShape" mc:Ignorable="w14 w15 w16se w16cid w16 w16cex w16sdtdh wp14">
   <w:endnote w:type="separator" w:id="-1">
     <w:p>
       <w:pPr>
@@ -5776,7 +5813,7 @@
 </file>
 
 <file path=word/footnotes.xml><?xml version="1.0" encoding="utf-8"?>
-<w:footnotes xmlns:wpc="http://schemas.microsoft.com/office/word/2010/wordprocessingCanvas" xmlns:cx="http://schemas.microsoft.com/office/drawing/2014/chartex" xmlns:cx1="http://schemas.microsoft.com/office/drawing/2015/9/8/chartex" xmlns:mc="http://schemas.openxmlformats.org/markup-compatibility/2006" xmlns:o="urn:schemas-microsoft-com:office:office" xmlns:r="http://schemas.openxmlformats.org/officeDocument/2006/relationships" xmlns:m="http://schemas.openxmlformats.org/officeDocument/2006/math" xmlns:v="urn:schemas-microsoft-com:vml" xmlns:wp14="http://schemas.microsoft.com/office/word/2010/wordprocessingDrawing" xmlns:wp="http://schemas.openxmlformats.org/drawingml/2006/wordprocessingDrawing" xmlns:w10="urn:schemas-microsoft-com:office:word" xmlns:w="http://schemas.openxmlformats.org/wordprocessingml/2006/main" xmlns:w14="http://schemas.microsoft.com/office/word/2010/wordml" xmlns:w15="http://schemas.microsoft.com/office/word/2012/wordml" xmlns:w16se="http://schemas.microsoft.com/office/word/2015/wordml/symex" xmlns:wpg="http://schemas.microsoft.com/office/word/2010/wordprocessingGroup" xmlns:wpi="http://schemas.microsoft.com/office/word/2010/wordprocessingInk" xmlns:wne="http://schemas.microsoft.com/office/word/2006/wordml" xmlns:wps="http://schemas.microsoft.com/office/word/2010/wordprocessingShape" mc:Ignorable="w14 w15 w16se wp14">
+<w:footnotes xmlns:wpc="http://schemas.microsoft.com/office/word/2010/wordprocessingCanvas" xmlns:cx="http://schemas.microsoft.com/office/drawing/2014/chartex" xmlns:cx1="http://schemas.microsoft.com/office/drawing/2015/9/8/chartex" xmlns:cx2="http://schemas.microsoft.com/office/drawing/2015/10/21/chartex" xmlns:cx3="http://schemas.microsoft.com/office/drawing/2016/5/9/chartex" xmlns:cx4="http://schemas.microsoft.com/office/drawing/2016/5/10/chartex" xmlns:cx5="http://schemas.microsoft.com/office/drawing/2016/5/11/chartex" xmlns:cx6="http://schemas.microsoft.com/office/drawing/2016/5/12/chartex" xmlns:cx7="http://schemas.microsoft.com/office/drawing/2016/5/13/chartex" xmlns:cx8="http://schemas.microsoft.com/office/drawing/2016/5/14/chartex" xmlns:mc="http://schemas.openxmlformats.org/markup-compatibility/2006" xmlns:aink="http://schemas.microsoft.com/office/drawing/2016/ink" xmlns:am3d="http://schemas.microsoft.com/office/drawing/2017/model3d" xmlns:o="urn:schemas-microsoft-com:office:office" xmlns:r="http://schemas.openxmlformats.org/officeDocument/2006/relationships" xmlns:m="http://schemas.openxmlformats.org/officeDocument/2006/math" xmlns:v="urn:schemas-microsoft-com:vml" xmlns:wp14="http://schemas.microsoft.com/office/word/2010/wordprocessingDrawing" xmlns:wp="http://schemas.openxmlformats.org/drawingml/2006/wordprocessingDrawing" xmlns:w10="urn:schemas-microsoft-com:office:word" xmlns:w="http://schemas.openxmlformats.org/wordprocessingml/2006/main" xmlns:w14="http://schemas.microsoft.com/office/word/2010/wordml" xmlns:w15="http://schemas.microsoft.com/office/word/2012/wordml" xmlns:w16cex="http://schemas.microsoft.com/office/word/2018/wordml/cex" xmlns:w16cid="http://schemas.microsoft.com/office/word/2016/wordml/cid" xmlns:w16="http://schemas.microsoft.com/office/word/2018/wordml" xmlns:w16sdtdh="http://schemas.microsoft.com/office/word/2020/wordml/sdtdatahash" xmlns:w16se="http://schemas.microsoft.com/office/word/2015/wordml/symex" xmlns:wpg="http://schemas.microsoft.com/office/word/2010/wordprocessingGroup" xmlns:wpi="http://schemas.microsoft.com/office/word/2010/wordprocessingInk" xmlns:wne="http://schemas.microsoft.com/office/word/2006/wordml" xmlns:wps="http://schemas.microsoft.com/office/word/2010/wordprocessingShape" mc:Ignorable="w14 w15 w16se w16cid w16 w16cex w16sdtdh wp14">
   <w:footnote w:type="separator" w:id="-1">
     <w:p>
       <w:pPr>
@@ -5801,7 +5838,7 @@
 </file>
 
 <file path=word/numbering.xml><?xml version="1.0" encoding="utf-8"?>
-<w:numbering xmlns:wpc="http://schemas.microsoft.com/office/word/2010/wordprocessingCanvas" xmlns:cx="http://schemas.microsoft.com/office/drawing/2014/chartex" xmlns:cx1="http://schemas.microsoft.com/office/drawing/2015/9/8/chartex" xmlns:mc="http://schemas.openxmlformats.org/markup-compatibility/2006" xmlns:o="urn:schemas-microsoft-com:office:office" xmlns:r="http://schemas.openxmlformats.org/officeDocument/2006/relationships" xmlns:m="http://schemas.openxmlformats.org/officeDocument/2006/math" xmlns:v="urn:schemas-microsoft-com:vml" xmlns:wp14="http://schemas.microsoft.com/office/word/2010/wordprocessingDrawing" xmlns:wp="http://schemas.openxmlformats.org/drawingml/2006/wordprocessingDrawing" xmlns:w10="urn:schemas-microsoft-com:office:word" xmlns:w="http://schemas.openxmlformats.org/wordprocessingml/2006/main" xmlns:w14="http://schemas.microsoft.com/office/word/2010/wordml" xmlns:w15="http://schemas.microsoft.com/office/word/2012/wordml" xmlns:w16se="http://schemas.microsoft.com/office/word/2015/wordml/symex" xmlns:wpg="http://schemas.microsoft.com/office/word/2010/wordprocessingGroup" xmlns:wpi="http://schemas.microsoft.com/office/word/2010/wordprocessingInk" xmlns:wne="http://schemas.microsoft.com/office/word/2006/wordml" xmlns:wps="http://schemas.microsoft.com/office/word/2010/wordprocessingShape" mc:Ignorable="w14 w15 w16se wp14">
+<w:numbering xmlns:wpc="http://schemas.microsoft.com/office/word/2010/wordprocessingCanvas" xmlns:cx="http://schemas.microsoft.com/office/drawing/2014/chartex" xmlns:cx1="http://schemas.microsoft.com/office/drawing/2015/9/8/chartex" xmlns:cx2="http://schemas.microsoft.com/office/drawing/2015/10/21/chartex" xmlns:cx3="http://schemas.microsoft.com/office/drawing/2016/5/9/chartex" xmlns:cx4="http://schemas.microsoft.com/office/drawing/2016/5/10/chartex" xmlns:cx5="http://schemas.microsoft.com/office/drawing/2016/5/11/chartex" xmlns:cx6="http://schemas.microsoft.com/office/drawing/2016/5/12/chartex" xmlns:cx7="http://schemas.microsoft.com/office/drawing/2016/5/13/chartex" xmlns:cx8="http://schemas.microsoft.com/office/drawing/2016/5/14/chartex" xmlns:mc="http://schemas.openxmlformats.org/markup-compatibility/2006" xmlns:aink="http://schemas.microsoft.com/office/drawing/2016/ink" xmlns:am3d="http://schemas.microsoft.com/office/drawing/2017/model3d" xmlns:o="urn:schemas-microsoft-com:office:office" xmlns:r="http://schemas.openxmlformats.org/officeDocument/2006/relationships" xmlns:m="http://schemas.openxmlformats.org/officeDocument/2006/math" xmlns:v="urn:schemas-microsoft-com:vml" xmlns:wp14="http://schemas.microsoft.com/office/word/2010/wordprocessingDrawing" xmlns:wp="http://schemas.openxmlformats.org/drawingml/2006/wordprocessingDrawing" xmlns:w10="urn:schemas-microsoft-com:office:word" xmlns:w="http://schemas.openxmlformats.org/wordprocessingml/2006/main" xmlns:w14="http://schemas.microsoft.com/office/word/2010/wordml" xmlns:w15="http://schemas.microsoft.com/office/word/2012/wordml" xmlns:w16cex="http://schemas.microsoft.com/office/word/2018/wordml/cex" xmlns:w16cid="http://schemas.microsoft.com/office/word/2016/wordml/cid" xmlns:w16="http://schemas.microsoft.com/office/word/2018/wordml" xmlns:w16sdtdh="http://schemas.microsoft.com/office/word/2020/wordml/sdtdatahash" xmlns:w16se="http://schemas.microsoft.com/office/word/2015/wordml/symex" xmlns:wpg="http://schemas.microsoft.com/office/word/2010/wordprocessingGroup" xmlns:wpi="http://schemas.microsoft.com/office/word/2010/wordprocessingInk" xmlns:wne="http://schemas.microsoft.com/office/word/2006/wordml" xmlns:wps="http://schemas.microsoft.com/office/word/2010/wordprocessingShape" mc:Ignorable="w14 w15 w16se w16cid w16 w16cex w16sdtdh wp14">
   <w:abstractNum w:abstractNumId="0" w15:restartNumberingAfterBreak="0">
     <w:nsid w:val="22C75AE9"/>
     <w:multiLevelType w:val="hybridMultilevel"/>
@@ -6386,7 +6423,7 @@
 </file>
 
 <file path=word/styles.xml><?xml version="1.0" encoding="utf-8"?>
-<w:styles xmlns:mc="http://schemas.openxmlformats.org/markup-compatibility/2006" xmlns:r="http://schemas.openxmlformats.org/officeDocument/2006/relationships" xmlns:w="http://schemas.openxmlformats.org/wordprocessingml/2006/main" xmlns:w14="http://schemas.microsoft.com/office/word/2010/wordml" xmlns:w15="http://schemas.microsoft.com/office/word/2012/wordml" xmlns:w16se="http://schemas.microsoft.com/office/word/2015/wordml/symex" mc:Ignorable="w14 w15 w16se">
+<w:styles xmlns:mc="http://schemas.openxmlformats.org/markup-compatibility/2006" xmlns:r="http://schemas.openxmlformats.org/officeDocument/2006/relationships" xmlns:w="http://schemas.openxmlformats.org/wordprocessingml/2006/main" xmlns:w14="http://schemas.microsoft.com/office/word/2010/wordml" xmlns:w15="http://schemas.microsoft.com/office/word/2012/wordml" xmlns:w16cex="http://schemas.microsoft.com/office/word/2018/wordml/cex" xmlns:w16cid="http://schemas.microsoft.com/office/word/2016/wordml/cid" xmlns:w16="http://schemas.microsoft.com/office/word/2018/wordml" xmlns:w16sdtdh="http://schemas.microsoft.com/office/word/2020/wordml/sdtdatahash" xmlns:w16se="http://schemas.microsoft.com/office/word/2015/wordml/symex" mc:Ignorable="w14 w15 w16se w16cid w16 w16cex w16sdtdh">
   <w:docDefaults>
     <w:rPrDefault>
       <w:rPr>
@@ -6402,7 +6439,7 @@
       </w:pPr>
     </w:pPrDefault>
   </w:docDefaults>
-  <w:latentStyles w:defLockedState="0" w:defUIPriority="99" w:defSemiHidden="0" w:defUnhideWhenUsed="0" w:defQFormat="0" w:count="371">
+  <w:latentStyles w:defLockedState="0" w:defUIPriority="99" w:defSemiHidden="0" w:defUnhideWhenUsed="0" w:defQFormat="0" w:count="376">
     <w:lsdException w:name="Normal" w:uiPriority="0" w:qFormat="1"/>
     <w:lsdException w:name="heading 1" w:uiPriority="9" w:qFormat="1"/>
     <w:lsdException w:name="heading 2" w:semiHidden="1" w:uiPriority="9" w:unhideWhenUsed="1" w:qFormat="1"/>
@@ -6508,7 +6545,6 @@
     <w:lsdException w:name="HTML Sample" w:semiHidden="1" w:unhideWhenUsed="1"/>
     <w:lsdException w:name="HTML Typewriter" w:semiHidden="1" w:unhideWhenUsed="1"/>
     <w:lsdException w:name="HTML Variable" w:semiHidden="1" w:unhideWhenUsed="1"/>
-    <w:lsdException w:name="Normal Table" w:semiHidden="1" w:unhideWhenUsed="1"/>
     <w:lsdException w:name="annotation subject" w:semiHidden="1" w:unhideWhenUsed="1"/>
     <w:lsdException w:name="No List" w:semiHidden="1" w:unhideWhenUsed="1"/>
     <w:lsdException w:name="Outline List 1" w:semiHidden="1" w:unhideWhenUsed="1"/>
@@ -6551,11 +6587,8 @@
     <w:lsdException w:name="Table Contemporary" w:semiHidden="1" w:unhideWhenUsed="1"/>
     <w:lsdException w:name="Table Elegant" w:semiHidden="1" w:unhideWhenUsed="1"/>
     <w:lsdException w:name="Table Professional" w:semiHidden="1" w:unhideWhenUsed="1"/>
-    <w:lsdException w:name="Table Subtle 1" w:semiHidden="1" w:unhideWhenUsed="1"/>
     <w:lsdException w:name="Table Subtle 2" w:semiHidden="1" w:unhideWhenUsed="1"/>
     <w:lsdException w:name="Table Web 1" w:semiHidden="1" w:unhideWhenUsed="1"/>
-    <w:lsdException w:name="Table Web 2" w:semiHidden="1" w:unhideWhenUsed="1"/>
-    <w:lsdException w:name="Table Web 3" w:semiHidden="1" w:unhideWhenUsed="1"/>
     <w:lsdException w:name="Balloon Text" w:semiHidden="1" w:unhideWhenUsed="1"/>
     <w:lsdException w:name="Table Grid" w:uiPriority="39"/>
     <w:lsdException w:name="Table Theme" w:semiHidden="1" w:unhideWhenUsed="1"/>
@@ -6774,6 +6807,11 @@
     <w:lsdException w:name="List Table 5 Dark Accent 6" w:uiPriority="50"/>
     <w:lsdException w:name="List Table 6 Colorful Accent 6" w:uiPriority="51"/>
     <w:lsdException w:name="List Table 7 Colorful Accent 6" w:uiPriority="52"/>
+    <w:lsdException w:name="Mention" w:semiHidden="1" w:unhideWhenUsed="1"/>
+    <w:lsdException w:name="Smart Hyperlink" w:semiHidden="1" w:unhideWhenUsed="1"/>
+    <w:lsdException w:name="Hashtag" w:semiHidden="1" w:unhideWhenUsed="1"/>
+    <w:lsdException w:name="Unresolved Mention" w:semiHidden="1" w:unhideWhenUsed="1"/>
+    <w:lsdException w:name="Smart Link" w:semiHidden="1" w:unhideWhenUsed="1"/>
   </w:latentStyles>
   <w:style w:type="paragraph" w:default="1" w:styleId="Normal">
     <w:name w:val="Normal"/>
